--- a/แผนภาพ/แผนภาพ Use case Description/มอดูล ขนาดตู้/V1.3.1 [2021-07-15] Use Case Description มอดูลขนาดตู้.docx
+++ b/แผนภาพ/แผนภาพ Use case Description/มอดูล ขนาดตู้/V1.3.1 [2021-07-15] Use Case Description มอดูลขนาดตู้.docx
@@ -1,42 +1,23 @@
 
 <file path=word/document.xml><?xml version="1.0" encoding="utf-8"?>
-<w:document xmlns:wpc="http://schemas.microsoft.com/office/word/2010/wordprocessingCanvas" xmlns:cx="http://schemas.microsoft.com/office/drawing/2014/chartex" xmlns:cx1="http://schemas.microsoft.com/office/drawing/2015/9/8/chartex" xmlns:cx2="http://schemas.microsoft.com/office/drawing/2015/10/21/chartex" xmlns:cx3="http://schemas.microsoft.com/office/drawing/2016/5/9/chartex" xmlns:cx4="http://schemas.microsoft.com/office/drawing/2016/5/10/chartex" xmlns:cx5="http://schemas.microsoft.com/office/drawing/2016/5/11/chartex" xmlns:cx6="http://schemas.microsoft.com/office/drawing/2016/5/12/chartex" xmlns:cx7="http://schemas.microsoft.com/office/drawing/2016/5/13/chartex" xmlns:cx8="http://schemas.microsoft.com/office/drawing/2016/5/14/chartex" xmlns:mc="http://schemas.openxmlformats.org/markup-compatibility/2006" xmlns:aink="http://schemas.microsoft.com/office/drawing/2016/ink" xmlns:am3d="http://schemas.microsoft.com/office/drawing/2017/model3d" xmlns:o="urn:schemas-microsoft-com:office:office" xmlns:r="http://schemas.openxmlformats.org/officeDocument/2006/relationships" xmlns:m="http://schemas.openxmlformats.org/officeDocument/2006/math" xmlns:v="urn:schemas-microsoft-com:vml" xmlns:wp14="http://schemas.microsoft.com/office/word/2010/wordprocessingDrawing" xmlns:wp="http://schemas.openxmlformats.org/drawingml/2006/wordprocessingDrawing" xmlns:w10="urn:schemas-microsoft-com:office:word" xmlns:w="http://schemas.openxmlformats.org/wordprocessingml/2006/main" xmlns:w14="http://schemas.microsoft.com/office/word/2010/wordml" xmlns:w15="http://schemas.microsoft.com/office/word/2012/wordml" xmlns:w16cid="http://schemas.microsoft.com/office/word/2016/wordml/cid" xmlns:w16se="http://schemas.microsoft.com/office/word/2015/wordml/symex" xmlns:wpg="http://schemas.microsoft.com/office/word/2010/wordprocessingGroup" xmlns:wpi="http://schemas.microsoft.com/office/word/2010/wordprocessingInk" xmlns:wne="http://schemas.microsoft.com/office/word/2006/wordml" xmlns:wps="http://schemas.microsoft.com/office/word/2010/wordprocessingShape" mc:Ignorable="w14 w15 w16se w16cid wp14">
+<w:document xmlns:wpc="http://schemas.microsoft.com/office/word/2010/wordprocessingCanvas" xmlns:cx="http://schemas.microsoft.com/office/drawing/2014/chartex" xmlns:cx1="http://schemas.microsoft.com/office/drawing/2015/9/8/chartex" xmlns:cx2="http://schemas.microsoft.com/office/drawing/2015/10/21/chartex" xmlns:cx3="http://schemas.microsoft.com/office/drawing/2016/5/9/chartex" xmlns:cx4="http://schemas.microsoft.com/office/drawing/2016/5/10/chartex" xmlns:cx5="http://schemas.microsoft.com/office/drawing/2016/5/11/chartex" xmlns:cx6="http://schemas.microsoft.com/office/drawing/2016/5/12/chartex" xmlns:cx7="http://schemas.microsoft.com/office/drawing/2016/5/13/chartex" xmlns:cx8="http://schemas.microsoft.com/office/drawing/2016/5/14/chartex" xmlns:mc="http://schemas.openxmlformats.org/markup-compatibility/2006" xmlns:aink="http://schemas.microsoft.com/office/drawing/2016/ink" xmlns:am3d="http://schemas.microsoft.com/office/drawing/2017/model3d" xmlns:o="urn:schemas-microsoft-com:office:office" xmlns:r="http://schemas.openxmlformats.org/officeDocument/2006/relationships" xmlns:m="http://schemas.openxmlformats.org/officeDocument/2006/math" xmlns:v="urn:schemas-microsoft-com:vml" xmlns:wp14="http://schemas.microsoft.com/office/word/2010/wordprocessingDrawing" xmlns:wp="http://schemas.openxmlformats.org/drawingml/2006/wordprocessingDrawing" xmlns:w10="urn:schemas-microsoft-com:office:word" xmlns:w="http://schemas.openxmlformats.org/wordprocessingml/2006/main" xmlns:w14="http://schemas.microsoft.com/office/word/2010/wordml" xmlns:w15="http://schemas.microsoft.com/office/word/2012/wordml" xmlns:w16cex="http://schemas.microsoft.com/office/word/2018/wordml/cex" xmlns:w16cid="http://schemas.microsoft.com/office/word/2016/wordml/cid" xmlns:w16="http://schemas.microsoft.com/office/word/2018/wordml" xmlns:w16sdtdh="http://schemas.microsoft.com/office/word/2020/wordml/sdtdatahash" xmlns:w16se="http://schemas.microsoft.com/office/word/2015/wordml/symex" xmlns:wpg="http://schemas.microsoft.com/office/word/2010/wordprocessingGroup" xmlns:wpi="http://schemas.microsoft.com/office/word/2010/wordprocessingInk" xmlns:wne="http://schemas.microsoft.com/office/word/2006/wordml" xmlns:wps="http://schemas.microsoft.com/office/word/2010/wordprocessingShape" mc:Ignorable="w14 w15 w16se w16cid w16 w16cex w16sdtdh wp14">
   <w:body>
     <w:p>
       <w:pPr>
         <w:ind w:firstLine="0"/>
         <w:rPr>
-          <w:rFonts w:hint="cs"/>
           <w:cs/>
         </w:rPr>
       </w:pPr>
-      <w:proofErr w:type="spellStart"/>
       <w:r>
-        <w:t>Uc</w:t>
-      </w:r>
-      <w:proofErr w:type="spellEnd"/>
-      <w:r>
-        <w:t xml:space="preserve">. </w:t>
-      </w:r>
-      <w:r>
-        <w:t>8</w:t>
-      </w:r>
-      <w:r>
-        <w:t xml:space="preserve">.1 </w:t>
+        <w:t xml:space="preserve">Uc. 8.1 </w:t>
       </w:r>
       <w:r>
         <w:rPr>
           <w:rFonts w:hint="cs"/>
           <w:cs/>
         </w:rPr>
-        <w:t>ดู</w:t>
-      </w:r>
-      <w:r>
-        <w:rPr>
-          <w:rFonts w:hint="cs"/>
-          <w:cs/>
-        </w:rPr>
-        <w:t>รายการขนาดตู้</w:t>
+        <w:t>ดูรายการขนาดตู้</w:t>
       </w:r>
     </w:p>
     <w:tbl>
@@ -71,29 +52,7 @@
                 <w:color w:val="000000"/>
                 <w:cs/>
               </w:rPr>
-              <w:t>ชื่อ</w:t>
-            </w:r>
-            <w:proofErr w:type="spellStart"/>
-            <w:r>
-              <w:rPr>
-                <w:rFonts w:eastAsia="Times New Roman"/>
-                <w:b/>
-                <w:bCs/>
-                <w:color w:val="000000"/>
-                <w:cs/>
-              </w:rPr>
-              <w:t>ยูสเค</w:t>
-            </w:r>
-            <w:proofErr w:type="spellEnd"/>
-            <w:r>
-              <w:rPr>
-                <w:rFonts w:eastAsia="Times New Roman"/>
-                <w:b/>
-                <w:bCs/>
-                <w:color w:val="000000"/>
-                <w:cs/>
-              </w:rPr>
-              <w:t>ส :</w:t>
+              <w:t>ชื่อยูสเคส :</w:t>
             </w:r>
             <w:r>
               <w:rPr>
@@ -115,14 +74,7 @@
                 <w:rFonts w:hint="cs"/>
                 <w:cs/>
               </w:rPr>
-              <w:t>รายการ</w:t>
-            </w:r>
-            <w:r>
-              <w:rPr>
-                <w:rFonts w:hint="cs"/>
-                <w:cs/>
-              </w:rPr>
-              <w:t>ขนาดตู้</w:t>
+              <w:t>รายการขนาดตู้</w:t>
             </w:r>
           </w:p>
         </w:tc>
@@ -155,25 +107,11 @@
               </w:rPr>
               <w:t xml:space="preserve"> </w:t>
             </w:r>
-            <w:proofErr w:type="spellStart"/>
-            <w:r>
-              <w:rPr>
-                <w:rFonts w:eastAsia="Times New Roman"/>
-              </w:rPr>
-              <w:t>Uc</w:t>
-            </w:r>
-            <w:proofErr w:type="spellEnd"/>
-            <w:r>
-              <w:rPr>
-                <w:rFonts w:eastAsia="Times New Roman"/>
-              </w:rPr>
-              <w:t xml:space="preserve">. </w:t>
-            </w:r>
-            <w:r>
-              <w:rPr>
-                <w:rFonts w:eastAsia="Times New Roman"/>
-              </w:rPr>
-              <w:t>8.1</w:t>
+            <w:r>
+              <w:rPr>
+                <w:rFonts w:eastAsia="Times New Roman"/>
+              </w:rPr>
+              <w:t>Uc. 8.1</w:t>
             </w:r>
           </w:p>
         </w:tc>
@@ -296,15 +234,7 @@
                 <w:color w:val="000000"/>
                 <w:cs/>
               </w:rPr>
-              <w:t>น้</w:t>
-            </w:r>
-            <w:r>
-              <w:rPr>
-                <w:rFonts w:eastAsia="Times New Roman" w:hint="cs"/>
-                <w:color w:val="000000"/>
-                <w:cs/>
-              </w:rPr>
-              <w:t>อย</w:t>
+              <w:t>น้อย</w:t>
             </w:r>
           </w:p>
         </w:tc>
@@ -362,7 +292,6 @@
               <w:ind w:firstLine="0"/>
               <w:jc w:val="thaiDistribute"/>
               <w:rPr>
-                <w:rFonts w:hint="cs"/>
                 <w:highlight w:val="yellow"/>
                 <w:cs/>
               </w:rPr>
@@ -412,9 +341,6 @@
             <w:pPr>
               <w:ind w:firstLine="0"/>
               <w:jc w:val="thaiDistribute"/>
-              <w:rPr>
-                <w:rFonts w:hint="cs"/>
-              </w:rPr>
             </w:pPr>
             <w:r>
               <w:rPr>
@@ -443,7 +369,6 @@
               <w:ind w:firstLine="0"/>
               <w:jc w:val="thaiDistribute"/>
               <w:rPr>
-                <w:rFonts w:hint="cs"/>
                 <w:highlight w:val="yellow"/>
                 <w:cs/>
               </w:rPr>
@@ -545,9 +470,6 @@
             <w:pPr>
               <w:ind w:firstLine="0"/>
               <w:jc w:val="thaiDistribute"/>
-              <w:rPr>
-                <w:rFonts w:hint="cs"/>
-              </w:rPr>
             </w:pPr>
             <w:r>
               <w:rPr>
@@ -660,15 +582,11 @@
               <w:ind w:firstLine="0"/>
               <w:jc w:val="thaiDistribute"/>
               <w:rPr>
-                <w:rFonts w:hint="cs"/>
-                <w:cs/>
-              </w:rPr>
-            </w:pPr>
-            <w:r>
-              <w:t>1.</w:t>
-            </w:r>
-            <w:r>
-              <w:t xml:space="preserve"> </w:t>
+                <w:cs/>
+              </w:rPr>
+            </w:pPr>
+            <w:r>
+              <w:t xml:space="preserve">1. </w:t>
             </w:r>
             <w:r>
               <w:rPr>
@@ -693,9 +611,6 @@
             <w:pPr>
               <w:ind w:firstLine="0"/>
               <w:jc w:val="thaiDistribute"/>
-              <w:rPr>
-                <w:rFonts w:hint="cs"/>
-              </w:rPr>
             </w:pPr>
             <w:r>
               <w:t xml:space="preserve">2. </w:t>
@@ -775,14 +690,9 @@
       <w:pPr>
         <w:ind w:firstLine="0"/>
       </w:pPr>
-      <w:proofErr w:type="spellStart"/>
       <w:r>
         <w:lastRenderedPageBreak/>
-        <w:t>Uc</w:t>
-      </w:r>
-      <w:proofErr w:type="spellEnd"/>
-      <w:r>
-        <w:t xml:space="preserve">. 8.2 </w:t>
+        <w:t xml:space="preserve">Uc. 8.2 </w:t>
       </w:r>
       <w:r>
         <w:rPr>
@@ -813,7 +723,6 @@
               <w:ind w:firstLine="0"/>
               <w:jc w:val="thaiDistribute"/>
               <w:rPr>
-                <w:rFonts w:hint="cs"/>
                 <w:highlight w:val="yellow"/>
                 <w:cs/>
               </w:rPr>
@@ -826,29 +735,7 @@
                 <w:color w:val="000000"/>
                 <w:cs/>
               </w:rPr>
-              <w:t>ชื่อ</w:t>
-            </w:r>
-            <w:proofErr w:type="spellStart"/>
-            <w:r>
-              <w:rPr>
-                <w:rFonts w:eastAsia="Times New Roman"/>
-                <w:b/>
-                <w:bCs/>
-                <w:color w:val="000000"/>
-                <w:cs/>
-              </w:rPr>
-              <w:t>ยูสเค</w:t>
-            </w:r>
-            <w:proofErr w:type="spellEnd"/>
-            <w:r>
-              <w:rPr>
-                <w:rFonts w:eastAsia="Times New Roman"/>
-                <w:b/>
-                <w:bCs/>
-                <w:color w:val="000000"/>
-                <w:cs/>
-              </w:rPr>
-              <w:t>ส :</w:t>
+              <w:t>ชื่อยูสเคส :</w:t>
             </w:r>
             <w:r>
               <w:rPr>
@@ -896,25 +783,11 @@
               </w:rPr>
               <w:t xml:space="preserve"> </w:t>
             </w:r>
-            <w:proofErr w:type="spellStart"/>
-            <w:r>
-              <w:rPr>
-                <w:rFonts w:eastAsia="Times New Roman"/>
-              </w:rPr>
-              <w:t>Uc</w:t>
-            </w:r>
-            <w:proofErr w:type="spellEnd"/>
-            <w:r>
-              <w:rPr>
-                <w:rFonts w:eastAsia="Times New Roman"/>
-              </w:rPr>
-              <w:t>. 8.</w:t>
-            </w:r>
-            <w:r>
-              <w:rPr>
-                <w:rFonts w:eastAsia="Times New Roman"/>
-              </w:rPr>
-              <w:t>2</w:t>
+            <w:r>
+              <w:rPr>
+                <w:rFonts w:eastAsia="Times New Roman"/>
+              </w:rPr>
+              <w:t>Uc. 8.2</w:t>
             </w:r>
           </w:p>
         </w:tc>
@@ -927,7 +800,6 @@
               <w:ind w:firstLine="0"/>
               <w:jc w:val="thaiDistribute"/>
               <w:rPr>
-                <w:rFonts w:hint="cs"/>
                 <w:cs/>
               </w:rPr>
             </w:pPr>
@@ -1087,7 +959,6 @@
               <w:ind w:firstLine="0"/>
               <w:jc w:val="thaiDistribute"/>
               <w:rPr>
-                <w:rFonts w:hint="cs"/>
                 <w:highlight w:val="yellow"/>
                 <w:cs/>
               </w:rPr>
@@ -1168,43 +1039,14 @@
                 <w:color w:val="000000"/>
                 <w:cs/>
               </w:rPr>
-              <w:t>ความสูงด้าน</w:t>
-            </w:r>
-            <w:r>
-              <w:rPr>
-                <w:rFonts w:eastAsia="Times New Roman" w:hint="cs"/>
-                <w:color w:val="000000"/>
-                <w:cs/>
-              </w:rPr>
-              <w:t>ใน</w:t>
-            </w:r>
-            <w:r>
-              <w:rPr>
-                <w:rFonts w:hint="cs"/>
-                <w:cs/>
-              </w:rPr>
-              <w:t xml:space="preserve"> ความกว้างด้า</w:t>
-            </w:r>
-            <w:r>
-              <w:rPr>
-                <w:rFonts w:hint="cs"/>
-                <w:cs/>
-              </w:rPr>
-              <w:t>นใน</w:t>
-            </w:r>
-            <w:r>
-              <w:rPr>
-                <w:rFonts w:hint="cs"/>
-                <w:cs/>
-              </w:rPr>
-              <w:t xml:space="preserve"> ความยาวด้าน</w:t>
-            </w:r>
-            <w:r>
-              <w:rPr>
-                <w:rFonts w:hint="cs"/>
-                <w:cs/>
-              </w:rPr>
-              <w:t xml:space="preserve">ใน ซึ่งมีหน่วยเป็นเมตร จากนั้นกดปุ่ม </w:t>
+              <w:t>ความสูงด้านใน</w:t>
+            </w:r>
+            <w:r>
+              <w:rPr>
+                <w:rFonts w:hint="cs"/>
+                <w:cs/>
+              </w:rPr>
+              <w:t xml:space="preserve"> ความกว้างด้านใน ความยาวด้านใน ซึ่งมีหน่วยเป็นเมตร จากนั้นกดปุ่ม </w:t>
             </w:r>
             <w:r>
               <w:t>“</w:t>
@@ -1239,9 +1081,6 @@
             <w:pPr>
               <w:ind w:firstLine="0"/>
               <w:jc w:val="thaiDistribute"/>
-              <w:rPr>
-                <w:rFonts w:hint="cs"/>
-              </w:rPr>
             </w:pPr>
             <w:r>
               <w:rPr>
@@ -1270,7 +1109,6 @@
               <w:ind w:firstLine="0"/>
               <w:jc w:val="thaiDistribute"/>
               <w:rPr>
-                <w:rFonts w:hint="cs"/>
                 <w:highlight w:val="yellow"/>
                 <w:cs/>
               </w:rPr>
@@ -1373,7 +1211,6 @@
               <w:ind w:firstLine="0"/>
               <w:jc w:val="thaiDistribute"/>
               <w:rPr>
-                <w:rFonts w:hint="cs"/>
                 <w:cs/>
               </w:rPr>
             </w:pPr>
@@ -1565,7 +1402,6 @@
               <w:ind w:firstLine="0"/>
               <w:jc w:val="thaiDistribute"/>
               <w:rPr>
-                <w:rFonts w:hint="cs"/>
                 <w:highlight w:val="yellow"/>
               </w:rPr>
             </w:pPr>
@@ -1608,9 +1444,6 @@
             <w:pPr>
               <w:ind w:firstLine="0"/>
               <w:jc w:val="thaiDistribute"/>
-              <w:rPr>
-                <w:rFonts w:hint="cs"/>
-              </w:rPr>
             </w:pPr>
           </w:p>
           <w:p>
@@ -1646,7 +1479,6 @@
               <w:ind w:firstLine="0"/>
               <w:jc w:val="thaiDistribute"/>
               <w:rPr>
-                <w:rFonts w:hint="cs"/>
                 <w:cs/>
               </w:rPr>
             </w:pPr>
@@ -1658,7 +1490,21 @@
                 <w:rFonts w:hint="cs"/>
                 <w:cs/>
               </w:rPr>
-              <w:t>บันทึกและเพิ่มข้อมูลขนาดตู้ลงในระบบ</w:t>
+              <w:t>บันทึก</w:t>
+            </w:r>
+            <w:r>
+              <w:rPr>
+                <w:rFonts w:hint="cs"/>
+                <w:cs/>
+              </w:rPr>
+              <w:t xml:space="preserve"> </w:t>
+            </w:r>
+            <w:r>
+              <w:rPr>
+                <w:rFonts w:hint="cs"/>
+                <w:cs/>
+              </w:rPr>
+              <w:t>และเพิ่มข้อมูลขนาดตู้ลงในระบบ</w:t>
             </w:r>
           </w:p>
         </w:tc>
@@ -1696,9 +1542,6 @@
             <w:pPr>
               <w:ind w:firstLine="0"/>
               <w:jc w:val="thaiDistribute"/>
-              <w:rPr>
-                <w:rFonts w:hint="cs"/>
-              </w:rPr>
             </w:pPr>
             <w:r>
               <w:t xml:space="preserve">4. </w:t>
@@ -1745,21 +1588,12 @@
       <w:pPr>
         <w:ind w:firstLine="0"/>
         <w:rPr>
-          <w:rFonts w:hint="cs"/>
           <w:cs/>
         </w:rPr>
       </w:pPr>
-      <w:proofErr w:type="spellStart"/>
       <w:r>
         <w:lastRenderedPageBreak/>
-        <w:t>Uc</w:t>
-      </w:r>
-      <w:proofErr w:type="spellEnd"/>
-      <w:r>
-        <w:t>. 8.</w:t>
-      </w:r>
-      <w:r>
-        <w:t xml:space="preserve">3 </w:t>
+        <w:t xml:space="preserve">Uc. 8.3 </w:t>
       </w:r>
       <w:r>
         <w:rPr>
@@ -1790,7 +1624,6 @@
               <w:ind w:firstLine="0"/>
               <w:jc w:val="thaiDistribute"/>
               <w:rPr>
-                <w:rFonts w:hint="cs"/>
                 <w:highlight w:val="yellow"/>
                 <w:cs/>
               </w:rPr>
@@ -1803,29 +1636,7 @@
                 <w:color w:val="000000"/>
                 <w:cs/>
               </w:rPr>
-              <w:t>ชื่อ</w:t>
-            </w:r>
-            <w:proofErr w:type="spellStart"/>
-            <w:r>
-              <w:rPr>
-                <w:rFonts w:eastAsia="Times New Roman"/>
-                <w:b/>
-                <w:bCs/>
-                <w:color w:val="000000"/>
-                <w:cs/>
-              </w:rPr>
-              <w:t>ยูสเค</w:t>
-            </w:r>
-            <w:proofErr w:type="spellEnd"/>
-            <w:r>
-              <w:rPr>
-                <w:rFonts w:eastAsia="Times New Roman"/>
-                <w:b/>
-                <w:bCs/>
-                <w:color w:val="000000"/>
-                <w:cs/>
-              </w:rPr>
-              <w:t>ส :</w:t>
+              <w:t>ชื่อยูสเคส :</w:t>
             </w:r>
             <w:r>
               <w:rPr>
@@ -1840,15 +1651,7 @@
                 <w:color w:val="000000"/>
                 <w:cs/>
               </w:rPr>
-              <w:t>แก้ไข</w:t>
-            </w:r>
-            <w:r>
-              <w:rPr>
-                <w:rFonts w:eastAsia="Times New Roman" w:hint="cs"/>
-                <w:color w:val="000000"/>
-                <w:cs/>
-              </w:rPr>
-              <w:t>ขนาดตู้</w:t>
+              <w:t>แก้ไขขนาดตู้</w:t>
             </w:r>
           </w:p>
         </w:tc>
@@ -1881,25 +1684,11 @@
               </w:rPr>
               <w:t xml:space="preserve"> </w:t>
             </w:r>
-            <w:proofErr w:type="spellStart"/>
-            <w:r>
-              <w:rPr>
-                <w:rFonts w:eastAsia="Times New Roman"/>
-              </w:rPr>
-              <w:t>Uc</w:t>
-            </w:r>
-            <w:proofErr w:type="spellEnd"/>
-            <w:r>
-              <w:rPr>
-                <w:rFonts w:eastAsia="Times New Roman"/>
-              </w:rPr>
-              <w:t>. 8.</w:t>
-            </w:r>
-            <w:r>
-              <w:rPr>
-                <w:rFonts w:eastAsia="Times New Roman"/>
-              </w:rPr>
-              <w:t>3</w:t>
+            <w:r>
+              <w:rPr>
+                <w:rFonts w:eastAsia="Times New Roman"/>
+              </w:rPr>
+              <w:t>Uc. 8.3</w:t>
             </w:r>
           </w:p>
         </w:tc>
@@ -1912,7 +1701,6 @@
               <w:ind w:firstLine="0"/>
               <w:jc w:val="thaiDistribute"/>
               <w:rPr>
-                <w:rFonts w:hint="cs"/>
                 <w:cs/>
               </w:rPr>
             </w:pPr>
@@ -2072,7 +1860,6 @@
               <w:ind w:firstLine="0"/>
               <w:jc w:val="thaiDistribute"/>
               <w:rPr>
-                <w:rFonts w:hint="cs"/>
                 <w:highlight w:val="yellow"/>
                 <w:cs/>
               </w:rPr>
@@ -2100,7 +1887,7 @@
                 <w:color w:val="000000"/>
                 <w:cs/>
               </w:rPr>
-              <w:t>กด</w:t>
+              <w:t>กดที่ชื่อของขนาดตู้ที่ต้องการแก้ไข ระบบแสดงกล่องแสดงผลซ้อนท</w:t>
             </w:r>
             <w:r>
               <w:rPr>
@@ -2108,7 +1895,7 @@
                 <w:color w:val="000000"/>
                 <w:cs/>
               </w:rPr>
-              <w:t xml:space="preserve">ที่ชื่อของขนาดตู้ที่ต้องการแก้ไข </w:t>
+              <w:t>ี่</w:t>
             </w:r>
             <w:r>
               <w:rPr>
@@ -2116,7 +1903,14 @@
                 <w:color w:val="000000"/>
                 <w:cs/>
               </w:rPr>
-              <w:t>ระบบแสดงกล่องแสดงผลซ้อนท</w:t>
+              <w:t>มีข้อมูลขนาดตู้ในแบบฟอร์ม ซึ่งมีข้อมูล คือ ชื่อขนาด ความสูงด้านนอก</w:t>
+            </w:r>
+            <w:r>
+              <w:rPr>
+                <w:rFonts w:hint="cs"/>
+                <w:cs/>
+              </w:rPr>
+              <w:t xml:space="preserve"> ความกว้างด้านนอก ความยาวด้านนอก </w:t>
             </w:r>
             <w:r>
               <w:rPr>
@@ -2124,45 +1918,6 @@
                 <w:color w:val="000000"/>
                 <w:cs/>
               </w:rPr>
-              <w:t>ี่</w:t>
-            </w:r>
-            <w:r>
-              <w:rPr>
-                <w:rFonts w:eastAsia="Times New Roman" w:hint="cs"/>
-                <w:color w:val="000000"/>
-                <w:cs/>
-              </w:rPr>
-              <w:t>มี</w:t>
-            </w:r>
-            <w:r>
-              <w:rPr>
-                <w:rFonts w:eastAsia="Times New Roman" w:hint="cs"/>
-                <w:color w:val="000000"/>
-                <w:cs/>
-              </w:rPr>
-              <w:t xml:space="preserve">ข้อมูลขนาดตู้ในแบบฟอร์ม </w:t>
-            </w:r>
-            <w:r>
-              <w:rPr>
-                <w:rFonts w:eastAsia="Times New Roman" w:hint="cs"/>
-                <w:color w:val="000000"/>
-                <w:cs/>
-              </w:rPr>
-              <w:t>ซึ่งมีข้อมูล คือ ชื่อขนาด ความสูงด้านนอก</w:t>
-            </w:r>
-            <w:r>
-              <w:rPr>
-                <w:rFonts w:hint="cs"/>
-                <w:cs/>
-              </w:rPr>
-              <w:t xml:space="preserve"> ความกว้างด้านนอก ความยาวด้านนอก </w:t>
-            </w:r>
-            <w:r>
-              <w:rPr>
-                <w:rFonts w:eastAsia="Times New Roman" w:hint="cs"/>
-                <w:color w:val="000000"/>
-                <w:cs/>
-              </w:rPr>
               <w:t>ความสูงด้านใน</w:t>
             </w:r>
             <w:r>
@@ -2190,21 +1945,7 @@
                 <w:rFonts w:hint="cs"/>
                 <w:cs/>
               </w:rPr>
-              <w:t>เพื่อให้ระบบทำการบ</w:t>
-            </w:r>
-            <w:r>
-              <w:rPr>
-                <w:rFonts w:hint="cs"/>
-                <w:cs/>
-              </w:rPr>
-              <w:t>แก้ไข</w:t>
-            </w:r>
-            <w:r>
-              <w:rPr>
-                <w:rFonts w:hint="cs"/>
-                <w:cs/>
-              </w:rPr>
-              <w:t>ข้อมูลขนาดตู้</w:t>
+              <w:t>เพื่อให้ระบบทำการแก้ไขข้อมูลขนาดตู้</w:t>
             </w:r>
           </w:p>
         </w:tc>
@@ -2239,22 +1980,14 @@
                 <w:rFonts w:hint="cs"/>
                 <w:cs/>
               </w:rPr>
-              <w:t>แก้ไข</w:t>
-            </w:r>
-            <w:r>
-              <w:rPr>
-                <w:rFonts w:hint="cs"/>
-                <w:cs/>
-              </w:rPr>
-              <w:t>ขนาดตู้</w:t>
-            </w:r>
-          </w:p>
-          <w:p>
-            <w:pPr>
-              <w:ind w:firstLine="0"/>
-              <w:jc w:val="thaiDistribute"/>
-              <w:rPr>
-                <w:rFonts w:hint="cs"/>
+              <w:t>แก้ไขขนาดตู้</w:t>
+            </w:r>
+          </w:p>
+          <w:p>
+            <w:pPr>
+              <w:ind w:firstLine="0"/>
+              <w:jc w:val="thaiDistribute"/>
+              <w:rPr>
                 <w:highlight w:val="yellow"/>
                 <w:cs/>
               </w:rPr>
@@ -2317,7 +2050,6 @@
               <w:ind w:firstLine="0"/>
               <w:jc w:val="thaiDistribute"/>
               <w:rPr>
-                <w:rFonts w:hint="cs"/>
                 <w:cs/>
               </w:rPr>
             </w:pPr>
@@ -2371,7 +2103,6 @@
               <w:ind w:firstLine="0"/>
               <w:jc w:val="thaiDistribute"/>
               <w:rPr>
-                <w:rFonts w:hint="cs"/>
                 <w:cs/>
               </w:rPr>
             </w:pPr>
@@ -2386,14 +2117,7 @@
                 <w:rFonts w:hint="cs"/>
                 <w:cs/>
               </w:rPr>
-              <w:t>ข้อมูลขนาดตู้ถูก</w:t>
-            </w:r>
-            <w:r>
-              <w:rPr>
-                <w:rFonts w:hint="cs"/>
-                <w:cs/>
-              </w:rPr>
-              <w:t>แก้ไข</w:t>
+              <w:t>ข้อมูลขนาดตู้ถูกแก้ไข</w:t>
             </w:r>
           </w:p>
         </w:tc>
@@ -2546,9 +2270,6 @@
             <w:pPr>
               <w:ind w:firstLine="0"/>
               <w:jc w:val="thaiDistribute"/>
-              <w:rPr>
-                <w:rFonts w:hint="cs"/>
-              </w:rPr>
             </w:pPr>
             <w:r>
               <w:t xml:space="preserve">4. </w:t>
@@ -2589,18 +2310,12 @@
             <w:pPr>
               <w:ind w:firstLine="0"/>
               <w:jc w:val="thaiDistribute"/>
-              <w:rPr>
-                <w:rFonts w:hint="cs"/>
-              </w:rPr>
-            </w:pPr>
-          </w:p>
-          <w:p>
-            <w:pPr>
-              <w:ind w:firstLine="0"/>
-              <w:jc w:val="thaiDistribute"/>
-              <w:rPr>
-                <w:rFonts w:hint="cs"/>
-              </w:rPr>
+            </w:pPr>
+          </w:p>
+          <w:p>
+            <w:pPr>
+              <w:ind w:firstLine="0"/>
+              <w:jc w:val="thaiDistribute"/>
             </w:pPr>
             <w:r>
               <w:t xml:space="preserve">2. </w:t>
@@ -2645,7 +2360,28 @@
                 <w:rFonts w:hint="cs"/>
                 <w:cs/>
               </w:rPr>
-              <w:t>บันทึกแล</w:t>
+              <w:t>บันทึก</w:t>
+            </w:r>
+            <w:r>
+              <w:rPr>
+                <w:rFonts w:hint="cs"/>
+                <w:cs/>
+              </w:rPr>
+              <w:t xml:space="preserve"> </w:t>
+            </w:r>
+            <w:r>
+              <w:rPr>
+                <w:rFonts w:hint="cs"/>
+                <w:cs/>
+              </w:rPr>
+              <w:t>แล</w:t>
+            </w:r>
+            <w:r>
+              <w:rPr>
+                <w:rFonts w:hint="cs"/>
+                <w:cs/>
+              </w:rPr>
+              <w:t>ะ</w:t>
             </w:r>
             <w:r>
               <w:rPr>
@@ -2667,7 +2403,6 @@
               <w:ind w:firstLine="0"/>
               <w:jc w:val="thaiDistribute"/>
               <w:rPr>
-                <w:rFonts w:hint="cs"/>
                 <w:cs/>
               </w:rPr>
             </w:pPr>
@@ -2714,9 +2449,6 @@
             <w:pPr>
               <w:ind w:firstLine="0"/>
               <w:jc w:val="thaiDistribute"/>
-              <w:rPr>
-                <w:rFonts w:hint="cs"/>
-              </w:rPr>
             </w:pPr>
             <w:r>
               <w:t xml:space="preserve">4. </w:t>
@@ -2754,24 +2486,15 @@
       <w:pPr>
         <w:ind w:firstLine="0"/>
         <w:rPr>
-          <w:rFonts w:hint="cs"/>
           <w:cs/>
         </w:rPr>
       </w:pPr>
       <w:r>
         <w:br w:type="page"/>
       </w:r>
-      <w:proofErr w:type="spellStart"/>
       <w:r>
         <w:lastRenderedPageBreak/>
-        <w:t>Uc</w:t>
-      </w:r>
-      <w:proofErr w:type="spellEnd"/>
-      <w:r>
-        <w:t>. 8.</w:t>
-      </w:r>
-      <w:r>
-        <w:t xml:space="preserve">4 </w:t>
+        <w:t xml:space="preserve">Uc. 8.4 </w:t>
       </w:r>
       <w:r>
         <w:rPr>
@@ -2802,41 +2525,18 @@
               <w:ind w:firstLine="0"/>
               <w:jc w:val="thaiDistribute"/>
               <w:rPr>
-                <w:rFonts w:hint="cs"/>
-                <w:cs/>
-              </w:rPr>
-            </w:pPr>
-            <w:r>
-              <w:rPr>
-                <w:rFonts w:eastAsia="Times New Roman"/>
-                <w:b/>
-                <w:bCs/>
-                <w:color w:val="000000"/>
-                <w:cs/>
-              </w:rPr>
-              <w:t>ชื่อ</w:t>
-            </w:r>
-            <w:proofErr w:type="spellStart"/>
-            <w:r>
-              <w:rPr>
-                <w:rFonts w:eastAsia="Times New Roman"/>
-                <w:b/>
-                <w:bCs/>
-                <w:color w:val="000000"/>
-                <w:cs/>
-              </w:rPr>
-              <w:t>ยูสเค</w:t>
-            </w:r>
-            <w:proofErr w:type="spellEnd"/>
-            <w:r>
-              <w:rPr>
-                <w:rFonts w:eastAsia="Times New Roman"/>
-                <w:b/>
-                <w:bCs/>
-                <w:color w:val="000000"/>
-                <w:cs/>
-              </w:rPr>
-              <w:t>ส :</w:t>
+                <w:cs/>
+              </w:rPr>
+            </w:pPr>
+            <w:r>
+              <w:rPr>
+                <w:rFonts w:eastAsia="Times New Roman"/>
+                <w:b/>
+                <w:bCs/>
+                <w:color w:val="000000"/>
+                <w:cs/>
+              </w:rPr>
+              <w:t>ชื่อยูสเคส :</w:t>
             </w:r>
             <w:r>
               <w:rPr>
@@ -2851,15 +2551,7 @@
                 <w:color w:val="000000"/>
                 <w:cs/>
               </w:rPr>
-              <w:t>ลบ</w:t>
-            </w:r>
-            <w:r>
-              <w:rPr>
-                <w:rFonts w:eastAsia="Times New Roman" w:hint="cs"/>
-                <w:color w:val="000000"/>
-                <w:cs/>
-              </w:rPr>
-              <w:t>ขนาดตู้</w:t>
+              <w:t>ลบขนาดตู้</w:t>
             </w:r>
           </w:p>
         </w:tc>
@@ -2889,25 +2581,11 @@
               </w:rPr>
               <w:t xml:space="preserve"> </w:t>
             </w:r>
-            <w:proofErr w:type="spellStart"/>
-            <w:r>
-              <w:rPr>
-                <w:rFonts w:eastAsia="Times New Roman"/>
-              </w:rPr>
-              <w:t>Uc</w:t>
-            </w:r>
-            <w:proofErr w:type="spellEnd"/>
-            <w:r>
-              <w:rPr>
-                <w:rFonts w:eastAsia="Times New Roman"/>
-              </w:rPr>
-              <w:t>. 8.</w:t>
-            </w:r>
-            <w:r>
-              <w:rPr>
-                <w:rFonts w:eastAsia="Times New Roman"/>
-              </w:rPr>
-              <w:t>4</w:t>
+            <w:r>
+              <w:rPr>
+                <w:rFonts w:eastAsia="Times New Roman"/>
+              </w:rPr>
+              <w:t>Uc. 8.4</w:t>
             </w:r>
           </w:p>
         </w:tc>
@@ -2920,7 +2598,6 @@
               <w:ind w:firstLine="0"/>
               <w:jc w:val="thaiDistribute"/>
               <w:rPr>
-                <w:rFonts w:hint="cs"/>
                 <w:cs/>
               </w:rPr>
             </w:pPr>
@@ -3080,7 +2757,6 @@
               <w:ind w:firstLine="0"/>
               <w:jc w:val="thaiDistribute"/>
               <w:rPr>
-                <w:rFonts w:hint="cs"/>
                 <w:highlight w:val="yellow"/>
                 <w:cs/>
               </w:rPr>
@@ -3222,7 +2898,6 @@
               <w:ind w:firstLine="0"/>
               <w:jc w:val="thaiDistribute"/>
               <w:rPr>
-                <w:rFonts w:hint="cs"/>
                 <w:highlight w:val="yellow"/>
                 <w:cs/>
               </w:rPr>
@@ -3285,7 +2960,6 @@
               <w:ind w:firstLine="0"/>
               <w:jc w:val="thaiDistribute"/>
               <w:rPr>
-                <w:rFonts w:hint="cs"/>
                 <w:cs/>
               </w:rPr>
             </w:pPr>
@@ -3297,21 +2971,7 @@
                 <w:rFonts w:hint="cs"/>
                 <w:cs/>
               </w:rPr>
-              <w:t>ต้องมีขนาดตู้ที่ต้องการ</w:t>
-            </w:r>
-            <w:r>
-              <w:rPr>
-                <w:rFonts w:hint="cs"/>
-                <w:cs/>
-              </w:rPr>
-              <w:t>ลบ</w:t>
-            </w:r>
-            <w:r>
-              <w:rPr>
-                <w:rFonts w:hint="cs"/>
-                <w:cs/>
-              </w:rPr>
-              <w:t>อยู่ในระบบ</w:t>
+              <w:t>ต้องมีขนาดตู้ที่ต้องการลบอยู่ในระบบ</w:t>
             </w:r>
           </w:p>
         </w:tc>
@@ -3350,7 +3010,6 @@
               <w:ind w:firstLine="0"/>
               <w:jc w:val="thaiDistribute"/>
               <w:rPr>
-                <w:rFonts w:hint="cs"/>
                 <w:cs/>
               </w:rPr>
             </w:pPr>
@@ -3365,14 +3024,7 @@
                 <w:rFonts w:hint="cs"/>
                 <w:cs/>
               </w:rPr>
-              <w:t>ข้อมูลขนาดตู้ถูก</w:t>
-            </w:r>
-            <w:r>
-              <w:rPr>
-                <w:rFonts w:hint="cs"/>
-                <w:cs/>
-              </w:rPr>
-              <w:t>ลบออกจากระบบ</w:t>
+              <w:t>ข้อมูลขนาดตู้ถูกลบออกจากระบบ</w:t>
             </w:r>
           </w:p>
         </w:tc>
@@ -3475,7 +3127,6 @@
               <w:ind w:firstLine="0"/>
               <w:jc w:val="thaiDistribute"/>
               <w:rPr>
-                <w:rFonts w:hint="cs"/>
                 <w:cs/>
               </w:rPr>
             </w:pPr>
@@ -3487,6 +3138,68 @@
                 <w:rFonts w:hint="cs"/>
                 <w:cs/>
               </w:rPr>
+              <w:t>กดปุ</w:t>
+            </w:r>
+            <w:r>
+              <w:rPr>
+                <w:rFonts w:hint="cs"/>
+                <w:cs/>
+              </w:rPr>
+              <w:t>่</w:t>
+            </w:r>
+            <w:r>
+              <w:rPr>
+                <w:rFonts w:hint="cs"/>
+                <w:cs/>
+              </w:rPr>
+              <w:t xml:space="preserve">ม </w:t>
+            </w:r>
+            <w:r>
+              <w:t>“</w:t>
+            </w:r>
+            <w:r>
+              <w:rPr>
+                <w:rFonts w:hint="cs"/>
+                <w:cs/>
+              </w:rPr>
+              <w:t>ลบ</w:t>
+            </w:r>
+            <w:r>
+              <w:t xml:space="preserve">” </w:t>
+            </w:r>
+            <w:r>
+              <w:rPr>
+                <w:rFonts w:hint="cs"/>
+                <w:cs/>
+              </w:rPr>
+              <w:t>ของขนาดตู้ที่การ์ดแสดงรายการขนาดตู้</w:t>
+            </w:r>
+          </w:p>
+          <w:p>
+            <w:pPr>
+              <w:ind w:firstLine="0"/>
+              <w:jc w:val="thaiDistribute"/>
+            </w:pPr>
+          </w:p>
+          <w:p>
+            <w:pPr>
+              <w:ind w:firstLine="0"/>
+              <w:jc w:val="thaiDistribute"/>
+            </w:pPr>
+          </w:p>
+          <w:p>
+            <w:pPr>
+              <w:ind w:firstLine="0"/>
+              <w:jc w:val="thaiDistribute"/>
+            </w:pPr>
+            <w:r>
+              <w:t xml:space="preserve">3. </w:t>
+            </w:r>
+            <w:r>
+              <w:rPr>
+                <w:rFonts w:hint="cs"/>
+                <w:cs/>
+              </w:rPr>
               <w:t xml:space="preserve">กดปุ่ม </w:t>
             </w:r>
             <w:r>
@@ -3500,59 +3213,6 @@
               <w:t>ลบ</w:t>
             </w:r>
             <w:r>
-              <w:t xml:space="preserve">” </w:t>
-            </w:r>
-            <w:r>
-              <w:rPr>
-                <w:rFonts w:hint="cs"/>
-                <w:cs/>
-              </w:rPr>
-              <w:t>ของขนาดตู้ที่การ์ดแสดงรายการขนาดตู้</w:t>
-            </w:r>
-          </w:p>
-          <w:p>
-            <w:pPr>
-              <w:ind w:firstLine="0"/>
-              <w:jc w:val="thaiDistribute"/>
-            </w:pPr>
-            <w:bookmarkStart w:id="0" w:name="_GoBack"/>
-            <w:bookmarkEnd w:id="0"/>
-          </w:p>
-          <w:p>
-            <w:pPr>
-              <w:ind w:firstLine="0"/>
-              <w:jc w:val="thaiDistribute"/>
-            </w:pPr>
-          </w:p>
-          <w:p>
-            <w:pPr>
-              <w:ind w:firstLine="0"/>
-              <w:jc w:val="thaiDistribute"/>
-              <w:rPr>
-                <w:rFonts w:hint="cs"/>
-              </w:rPr>
-            </w:pPr>
-            <w:r>
-              <w:t xml:space="preserve">3. </w:t>
-            </w:r>
-            <w:r>
-              <w:rPr>
-                <w:rFonts w:hint="cs"/>
-                <w:cs/>
-              </w:rPr>
-              <w:t xml:space="preserve">กดปุ่ม </w:t>
-            </w:r>
-            <w:r>
-              <w:t>“</w:t>
-            </w:r>
-            <w:r>
-              <w:rPr>
-                <w:rFonts w:hint="cs"/>
-                <w:cs/>
-              </w:rPr>
-              <w:t>ลบ</w:t>
-            </w:r>
-            <w:r>
               <w:t>”</w:t>
             </w:r>
           </w:p>
@@ -3571,9 +3231,6 @@
             <w:pPr>
               <w:ind w:firstLine="0"/>
               <w:jc w:val="thaiDistribute"/>
-              <w:rPr>
-                <w:rFonts w:hint="cs"/>
-              </w:rPr>
             </w:pPr>
           </w:p>
           <w:p>
@@ -3589,28 +3246,20 @@
                 <w:rFonts w:hint="cs"/>
                 <w:cs/>
               </w:rPr>
-              <w:t>แสดง</w:t>
-            </w:r>
-            <w:r>
-              <w:rPr>
-                <w:rFonts w:hint="cs"/>
-                <w:cs/>
-              </w:rPr>
-              <w:t>กล่องแสดงผลซ้อนเพื่อให้ผู้ใช้ยืนยันการลบขนาดตู้</w:t>
-            </w:r>
-          </w:p>
-          <w:p>
-            <w:pPr>
-              <w:ind w:firstLine="0"/>
-              <w:jc w:val="thaiDistribute"/>
-            </w:pPr>
-          </w:p>
-          <w:p>
-            <w:pPr>
-              <w:ind w:firstLine="0"/>
-              <w:jc w:val="thaiDistribute"/>
-              <w:rPr>
-                <w:rFonts w:hint="cs"/>
+              <w:t>แสดงกล่องแสดงผลซ้อนเพื่อให้ผู้ใช้ยืนยันการลบขนาดตู้</w:t>
+            </w:r>
+          </w:p>
+          <w:p>
+            <w:pPr>
+              <w:ind w:firstLine="0"/>
+              <w:jc w:val="thaiDistribute"/>
+            </w:pPr>
+          </w:p>
+          <w:p>
+            <w:pPr>
+              <w:ind w:firstLine="0"/>
+              <w:jc w:val="thaiDistribute"/>
+              <w:rPr>
                 <w:cs/>
               </w:rPr>
             </w:pPr>
@@ -3630,7 +3279,6 @@
               <w:ind w:firstLine="0"/>
               <w:jc w:val="thaiDistribute"/>
               <w:rPr>
-                <w:rFonts w:hint="cs"/>
                 <w:cs/>
               </w:rPr>
             </w:pPr>
@@ -3670,9 +3318,6 @@
             <w:pPr>
               <w:ind w:firstLine="0"/>
               <w:jc w:val="thaiDistribute"/>
-              <w:rPr>
-                <w:rFonts w:hint="cs"/>
-              </w:rPr>
             </w:pPr>
             <w:r>
               <w:t xml:space="preserve">4. </w:t>
@@ -3706,7 +3351,6 @@
         <w:spacing w:after="160" w:line="259" w:lineRule="auto"/>
         <w:ind w:firstLine="0"/>
         <w:rPr>
-          <w:rFonts w:hint="cs"/>
           <w:cs/>
         </w:rPr>
       </w:pPr>
@@ -3722,7 +3366,7 @@
 </file>
 
 <file path=word/numbering.xml><?xml version="1.0" encoding="utf-8"?>
-<w:numbering xmlns:wpc="http://schemas.microsoft.com/office/word/2010/wordprocessingCanvas" xmlns:cx="http://schemas.microsoft.com/office/drawing/2014/chartex" xmlns:cx1="http://schemas.microsoft.com/office/drawing/2015/9/8/chartex" xmlns:cx2="http://schemas.microsoft.com/office/drawing/2015/10/21/chartex" xmlns:cx3="http://schemas.microsoft.com/office/drawing/2016/5/9/chartex" xmlns:cx4="http://schemas.microsoft.com/office/drawing/2016/5/10/chartex" xmlns:cx5="http://schemas.microsoft.com/office/drawing/2016/5/11/chartex" xmlns:cx6="http://schemas.microsoft.com/office/drawing/2016/5/12/chartex" xmlns:cx7="http://schemas.microsoft.com/office/drawing/2016/5/13/chartex" xmlns:cx8="http://schemas.microsoft.com/office/drawing/2016/5/14/chartex" xmlns:mc="http://schemas.openxmlformats.org/markup-compatibility/2006" xmlns:aink="http://schemas.microsoft.com/office/drawing/2016/ink" xmlns:am3d="http://schemas.microsoft.com/office/drawing/2017/model3d" xmlns:o="urn:schemas-microsoft-com:office:office" xmlns:r="http://schemas.openxmlformats.org/officeDocument/2006/relationships" xmlns:m="http://schemas.openxmlformats.org/officeDocument/2006/math" xmlns:v="urn:schemas-microsoft-com:vml" xmlns:wp14="http://schemas.microsoft.com/office/word/2010/wordprocessingDrawing" xmlns:wp="http://schemas.openxmlformats.org/drawingml/2006/wordprocessingDrawing" xmlns:w10="urn:schemas-microsoft-com:office:word" xmlns:w="http://schemas.openxmlformats.org/wordprocessingml/2006/main" xmlns:w14="http://schemas.microsoft.com/office/word/2010/wordml" xmlns:w15="http://schemas.microsoft.com/office/word/2012/wordml" xmlns:w16cid="http://schemas.microsoft.com/office/word/2016/wordml/cid" xmlns:w16se="http://schemas.microsoft.com/office/word/2015/wordml/symex" xmlns:wpg="http://schemas.microsoft.com/office/word/2010/wordprocessingGroup" xmlns:wpi="http://schemas.microsoft.com/office/word/2010/wordprocessingInk" xmlns:wne="http://schemas.microsoft.com/office/word/2006/wordml" xmlns:wps="http://schemas.microsoft.com/office/word/2010/wordprocessingShape" mc:Ignorable="w14 w15 w16se w16cid wp14">
+<w:numbering xmlns:wpc="http://schemas.microsoft.com/office/word/2010/wordprocessingCanvas" xmlns:cx="http://schemas.microsoft.com/office/drawing/2014/chartex" xmlns:cx1="http://schemas.microsoft.com/office/drawing/2015/9/8/chartex" xmlns:cx2="http://schemas.microsoft.com/office/drawing/2015/10/21/chartex" xmlns:cx3="http://schemas.microsoft.com/office/drawing/2016/5/9/chartex" xmlns:cx4="http://schemas.microsoft.com/office/drawing/2016/5/10/chartex" xmlns:cx5="http://schemas.microsoft.com/office/drawing/2016/5/11/chartex" xmlns:cx6="http://schemas.microsoft.com/office/drawing/2016/5/12/chartex" xmlns:cx7="http://schemas.microsoft.com/office/drawing/2016/5/13/chartex" xmlns:cx8="http://schemas.microsoft.com/office/drawing/2016/5/14/chartex" xmlns:mc="http://schemas.openxmlformats.org/markup-compatibility/2006" xmlns:aink="http://schemas.microsoft.com/office/drawing/2016/ink" xmlns:am3d="http://schemas.microsoft.com/office/drawing/2017/model3d" xmlns:o="urn:schemas-microsoft-com:office:office" xmlns:r="http://schemas.openxmlformats.org/officeDocument/2006/relationships" xmlns:m="http://schemas.openxmlformats.org/officeDocument/2006/math" xmlns:v="urn:schemas-microsoft-com:vml" xmlns:wp14="http://schemas.microsoft.com/office/word/2010/wordprocessingDrawing" xmlns:wp="http://schemas.openxmlformats.org/drawingml/2006/wordprocessingDrawing" xmlns:w10="urn:schemas-microsoft-com:office:word" xmlns:w="http://schemas.openxmlformats.org/wordprocessingml/2006/main" xmlns:w14="http://schemas.microsoft.com/office/word/2010/wordml" xmlns:w15="http://schemas.microsoft.com/office/word/2012/wordml" xmlns:w16cex="http://schemas.microsoft.com/office/word/2018/wordml/cex" xmlns:w16cid="http://schemas.microsoft.com/office/word/2016/wordml/cid" xmlns:w16="http://schemas.microsoft.com/office/word/2018/wordml" xmlns:w16sdtdh="http://schemas.microsoft.com/office/word/2020/wordml/sdtdatahash" xmlns:w16se="http://schemas.microsoft.com/office/word/2015/wordml/symex" xmlns:wpg="http://schemas.microsoft.com/office/word/2010/wordprocessingGroup" xmlns:wpi="http://schemas.microsoft.com/office/word/2010/wordprocessingInk" xmlns:wne="http://schemas.microsoft.com/office/word/2006/wordml" xmlns:wps="http://schemas.microsoft.com/office/word/2010/wordprocessingShape" mc:Ignorable="w14 w15 w16se w16cid w16 w16cex w16sdtdh wp14">
   <w:abstractNum w:abstractNumId="0" w15:restartNumberingAfterBreak="0">
     <w:nsid w:val="34322BBF"/>
     <w:multiLevelType w:val="multilevel"/>
@@ -4053,7 +3697,7 @@
 </file>
 
 <file path=word/styles.xml><?xml version="1.0" encoding="utf-8"?>
-<w:styles xmlns:mc="http://schemas.openxmlformats.org/markup-compatibility/2006" xmlns:r="http://schemas.openxmlformats.org/officeDocument/2006/relationships" xmlns:w="http://schemas.openxmlformats.org/wordprocessingml/2006/main" xmlns:w14="http://schemas.microsoft.com/office/word/2010/wordml" xmlns:w15="http://schemas.microsoft.com/office/word/2012/wordml" xmlns:w16cid="http://schemas.microsoft.com/office/word/2016/wordml/cid" xmlns:w16se="http://schemas.microsoft.com/office/word/2015/wordml/symex" mc:Ignorable="w14 w15 w16se w16cid">
+<w:styles xmlns:mc="http://schemas.openxmlformats.org/markup-compatibility/2006" xmlns:r="http://schemas.openxmlformats.org/officeDocument/2006/relationships" xmlns:w="http://schemas.openxmlformats.org/wordprocessingml/2006/main" xmlns:w14="http://schemas.microsoft.com/office/word/2010/wordml" xmlns:w15="http://schemas.microsoft.com/office/word/2012/wordml" xmlns:w16cex="http://schemas.microsoft.com/office/word/2018/wordml/cex" xmlns:w16cid="http://schemas.microsoft.com/office/word/2016/wordml/cid" xmlns:w16="http://schemas.microsoft.com/office/word/2018/wordml" xmlns:w16sdtdh="http://schemas.microsoft.com/office/word/2020/wordml/sdtdatahash" xmlns:w16se="http://schemas.microsoft.com/office/word/2015/wordml/symex" mc:Ignorable="w14 w15 w16se w16cid w16 w16cex w16sdtdh">
   <w:docDefaults>
     <w:rPrDefault>
       <w:rPr>
@@ -4069,7 +3713,7 @@
       </w:pPr>
     </w:pPrDefault>
   </w:docDefaults>
-  <w:latentStyles w:defLockedState="0" w:defUIPriority="99" w:defSemiHidden="0" w:defUnhideWhenUsed="0" w:defQFormat="0" w:count="377">
+  <w:latentStyles w:defLockedState="0" w:defUIPriority="99" w:defSemiHidden="0" w:defUnhideWhenUsed="0" w:defQFormat="0" w:count="376">
     <w:lsdException w:name="Normal" w:uiPriority="0" w:qFormat="1"/>
     <w:lsdException w:name="heading 1" w:uiPriority="9" w:qFormat="1"/>
     <w:lsdException w:name="heading 2" w:semiHidden="1" w:uiPriority="9" w:unhideWhenUsed="1" w:qFormat="1"/>
@@ -4446,7 +4090,6 @@
     <w:lsdException w:name="Hashtag" w:semiHidden="1" w:unhideWhenUsed="1"/>
     <w:lsdException w:name="Unresolved Mention" w:semiHidden="1" w:unhideWhenUsed="1"/>
     <w:lsdException w:name="Smart Link" w:semiHidden="1" w:unhideWhenUsed="1"/>
-    <w:lsdException w:name="Smart Link Error" w:semiHidden="1" w:unhideWhenUsed="1"/>
   </w:latentStyles>
   <w:style w:type="paragraph" w:default="1" w:styleId="a0">
     <w:name w:val="Normal"/>
